--- a/Тз проекта PyGame.docx
+++ b/Тз проекта PyGame.docx
@@ -153,14 +153,44 @@
           <w:sz w:val="40"/>
           <w:szCs w:val="40"/>
         </w:rPr>
-        <w:t>т за всю историю игры. Также есть препятс</w:t>
-      </w:r>
-      <w:r>
-        <w:rPr>
-          <w:sz w:val="40"/>
-          <w:szCs w:val="40"/>
-        </w:rPr>
-        <w:t>твия через которые не полетают пули</w:t>
+        <w:t xml:space="preserve">т за всю историю игры. Также есть </w:t>
+      </w:r>
+      <w:proofErr w:type="gramStart"/>
+      <w:r>
+        <w:rPr>
+          <w:sz w:val="40"/>
+          <w:szCs w:val="40"/>
+        </w:rPr>
+        <w:t>препятс</w:t>
+      </w:r>
+      <w:r>
+        <w:rPr>
+          <w:sz w:val="40"/>
+          <w:szCs w:val="40"/>
+        </w:rPr>
+        <w:t>твия</w:t>
+      </w:r>
+      <w:proofErr w:type="gramEnd"/>
+      <w:r>
+        <w:rPr>
+          <w:sz w:val="40"/>
+          <w:szCs w:val="40"/>
+        </w:rPr>
+        <w:t xml:space="preserve"> через которые не полетают пули</w:t>
+      </w:r>
+      <w:r>
+        <w:rPr>
+          <w:sz w:val="40"/>
+          <w:szCs w:val="40"/>
+        </w:rPr>
+        <w:t xml:space="preserve">. </w:t>
+      </w:r>
+      <w:r>
+        <w:rPr>
+          <w:sz w:val="40"/>
+          <w:szCs w:val="40"/>
+        </w:rPr>
+        <w:t xml:space="preserve">Персонаж не может выходить за пределы карты. </w:t>
       </w:r>
     </w:p>
     <w:sectPr>
